--- a/Processor Architecture/模板.docx
+++ b/Processor Architecture/模板.docx
@@ -4,8 +4,6 @@
   <w:body>
     <w:p>
       <w:pPr>
-        <w:pStyle w:val="7"/>
-        <w:bidi w:val="0"/>
         <w:rPr>
           <w:rFonts w:hint="default"/>
           <w:lang w:val="en-US" w:eastAsia="zh-CN"/>
@@ -76,6 +74,370 @@
     </w:p>
   </w:footnote>
 </w:footnotes>
+</file>
+
+<file path=word/numbering.xml><?xml version="1.0" encoding="utf-8"?>
+<w:numbering xmlns:wpc="http://schemas.microsoft.com/office/word/2010/wordprocessingCanvas" xmlns:mc="http://schemas.openxmlformats.org/markup-compatibility/2006" xmlns:o="urn:schemas-microsoft-com:office:office" xmlns:r="http://schemas.openxmlformats.org/officeDocument/2006/relationships" xmlns:m="http://schemas.openxmlformats.org/officeDocument/2006/math" xmlns:v="urn:schemas-microsoft-com:vml" xmlns:wp14="http://schemas.microsoft.com/office/word/2010/wordprocessingDrawing" xmlns:wp="http://schemas.openxmlformats.org/drawingml/2006/wordprocessingDrawing" xmlns:w10="urn:schemas-microsoft-com:office:word" xmlns:w="http://schemas.openxmlformats.org/wordprocessingml/2006/main" xmlns:w14="http://schemas.microsoft.com/office/word/2010/wordml" xmlns:wpg="http://schemas.microsoft.com/office/word/2010/wordprocessingGroup" xmlns:wpi="http://schemas.microsoft.com/office/word/2010/wordprocessingInk" xmlns:wne="http://schemas.microsoft.com/office/word/2006/wordml" xmlns:wps="http://schemas.microsoft.com/office/word/2010/wordprocessingShape" xmlns:wpsCustomData="http://www.wps.cn/officeDocument/2013/wpsCustomData" mc:Ignorable="w14 wp14">
+  <w:abstractNum w:abstractNumId="0">
+    <w:nsid w:val="91589FE8"/>
+    <w:multiLevelType w:val="multilevel"/>
+    <w:tmpl w:val="91589FE8"/>
+    <w:lvl w:ilvl="0" w:tentative="0">
+      <w:start w:val="1"/>
+      <w:numFmt w:val="decimal"/>
+      <w:pStyle w:val="2"/>
+      <w:lvlText w:val="%1."/>
+      <w:lvlJc w:val="left"/>
+      <w:pPr>
+        <w:ind w:left="425" w:hanging="425"/>
+      </w:pPr>
+      <w:rPr>
+        <w:rFonts w:hint="default"/>
+      </w:rPr>
+    </w:lvl>
+    <w:lvl w:ilvl="1" w:tentative="0">
+      <w:start w:val="1"/>
+      <w:numFmt w:val="decimal"/>
+      <w:lvlText w:val="%1.%2."/>
+      <w:lvlJc w:val="left"/>
+      <w:pPr>
+        <w:ind w:left="567" w:hanging="567"/>
+      </w:pPr>
+      <w:rPr>
+        <w:rFonts w:hint="default"/>
+      </w:rPr>
+    </w:lvl>
+    <w:lvl w:ilvl="2" w:tentative="0">
+      <w:start w:val="1"/>
+      <w:numFmt w:val="decimal"/>
+      <w:lvlText w:val="%1.%2.%3."/>
+      <w:lvlJc w:val="left"/>
+      <w:pPr>
+        <w:ind w:left="709" w:hanging="709"/>
+      </w:pPr>
+      <w:rPr>
+        <w:rFonts w:hint="default"/>
+      </w:rPr>
+    </w:lvl>
+    <w:lvl w:ilvl="3" w:tentative="0">
+      <w:start w:val="1"/>
+      <w:numFmt w:val="decimal"/>
+      <w:lvlText w:val="%1.%2.%3.%4."/>
+      <w:lvlJc w:val="left"/>
+      <w:pPr>
+        <w:ind w:left="850" w:hanging="850"/>
+      </w:pPr>
+      <w:rPr>
+        <w:rFonts w:hint="default"/>
+      </w:rPr>
+    </w:lvl>
+    <w:lvl w:ilvl="4" w:tentative="0">
+      <w:start w:val="1"/>
+      <w:numFmt w:val="decimal"/>
+      <w:lvlText w:val="%1.%2.%3.%4.%5."/>
+      <w:lvlJc w:val="left"/>
+      <w:pPr>
+        <w:ind w:left="991" w:hanging="991"/>
+      </w:pPr>
+      <w:rPr>
+        <w:rFonts w:hint="default"/>
+      </w:rPr>
+    </w:lvl>
+    <w:lvl w:ilvl="5" w:tentative="0">
+      <w:start w:val="1"/>
+      <w:numFmt w:val="decimal"/>
+      <w:lvlText w:val="%1.%2.%3.%4.%5.%6."/>
+      <w:lvlJc w:val="left"/>
+      <w:pPr>
+        <w:ind w:left="1134" w:hanging="1134"/>
+      </w:pPr>
+      <w:rPr>
+        <w:rFonts w:hint="default"/>
+      </w:rPr>
+    </w:lvl>
+    <w:lvl w:ilvl="6" w:tentative="0">
+      <w:start w:val="1"/>
+      <w:numFmt w:val="decimal"/>
+      <w:lvlText w:val="%1.%2.%3.%4.%5.%6.%7."/>
+      <w:lvlJc w:val="left"/>
+      <w:pPr>
+        <w:ind w:left="1275" w:hanging="1275"/>
+      </w:pPr>
+      <w:rPr>
+        <w:rFonts w:hint="default"/>
+      </w:rPr>
+    </w:lvl>
+    <w:lvl w:ilvl="7" w:tentative="0">
+      <w:start w:val="1"/>
+      <w:numFmt w:val="decimal"/>
+      <w:lvlText w:val="%1.%2.%3.%4.%5.%6.%7.%8."/>
+      <w:lvlJc w:val="left"/>
+      <w:pPr>
+        <w:ind w:left="1418" w:hanging="1418"/>
+      </w:pPr>
+      <w:rPr>
+        <w:rFonts w:hint="default"/>
+      </w:rPr>
+    </w:lvl>
+    <w:lvl w:ilvl="8" w:tentative="0">
+      <w:start w:val="1"/>
+      <w:numFmt w:val="decimal"/>
+      <w:lvlText w:val="%1.%2.%3.%4.%5.%6.%7.%8.%9."/>
+      <w:lvlJc w:val="left"/>
+      <w:pPr>
+        <w:ind w:left="1558" w:hanging="1558"/>
+      </w:pPr>
+      <w:rPr>
+        <w:rFonts w:hint="default"/>
+      </w:rPr>
+    </w:lvl>
+  </w:abstractNum>
+  <w:abstractNum w:abstractNumId="1">
+    <w:nsid w:val="1776A1D1"/>
+    <w:multiLevelType w:val="multilevel"/>
+    <w:tmpl w:val="1776A1D1"/>
+    <w:lvl w:ilvl="0" w:tentative="0">
+      <w:start w:val="1"/>
+      <w:numFmt w:val="decimal"/>
+      <w:lvlText w:val="%1."/>
+      <w:lvlJc w:val="left"/>
+      <w:pPr>
+        <w:ind w:left="425" w:hanging="425"/>
+      </w:pPr>
+      <w:rPr>
+        <w:rFonts w:hint="default"/>
+      </w:rPr>
+    </w:lvl>
+    <w:lvl w:ilvl="1" w:tentative="0">
+      <w:start w:val="1"/>
+      <w:numFmt w:val="decimal"/>
+      <w:pStyle w:val="3"/>
+      <w:suff w:val="space"/>
+      <w:lvlText w:val="%1.%2."/>
+      <w:lvlJc w:val="left"/>
+      <w:pPr>
+        <w:tabs>
+          <w:tab w:val="left" w:pos="420"/>
+        </w:tabs>
+        <w:ind w:left="567" w:hanging="567"/>
+      </w:pPr>
+      <w:rPr>
+        <w:rFonts w:hint="default" w:ascii="宋体" w:hAnsi="宋体" w:eastAsia="宋体" w:cs="宋体"/>
+      </w:rPr>
+    </w:lvl>
+    <w:lvl w:ilvl="2" w:tentative="0">
+      <w:start w:val="1"/>
+      <w:numFmt w:val="decimal"/>
+      <w:lvlText w:val="%1.%2.%3."/>
+      <w:lvlJc w:val="left"/>
+      <w:pPr>
+        <w:ind w:left="709" w:hanging="709"/>
+      </w:pPr>
+      <w:rPr>
+        <w:rFonts w:hint="default"/>
+      </w:rPr>
+    </w:lvl>
+    <w:lvl w:ilvl="3" w:tentative="0">
+      <w:start w:val="1"/>
+      <w:numFmt w:val="decimal"/>
+      <w:lvlText w:val="%1.%2.%3.%4."/>
+      <w:lvlJc w:val="left"/>
+      <w:pPr>
+        <w:ind w:left="850" w:hanging="850"/>
+      </w:pPr>
+      <w:rPr>
+        <w:rFonts w:hint="default"/>
+      </w:rPr>
+    </w:lvl>
+    <w:lvl w:ilvl="4" w:tentative="0">
+      <w:start w:val="1"/>
+      <w:numFmt w:val="decimal"/>
+      <w:lvlText w:val="%1.%2.%3.%4.%5."/>
+      <w:lvlJc w:val="left"/>
+      <w:pPr>
+        <w:ind w:left="991" w:hanging="991"/>
+      </w:pPr>
+      <w:rPr>
+        <w:rFonts w:hint="default"/>
+      </w:rPr>
+    </w:lvl>
+    <w:lvl w:ilvl="5" w:tentative="0">
+      <w:start w:val="1"/>
+      <w:numFmt w:val="decimal"/>
+      <w:lvlText w:val="%1.%2.%3.%4.%5.%6."/>
+      <w:lvlJc w:val="left"/>
+      <w:pPr>
+        <w:ind w:left="1134" w:hanging="1134"/>
+      </w:pPr>
+      <w:rPr>
+        <w:rFonts w:hint="default"/>
+      </w:rPr>
+    </w:lvl>
+    <w:lvl w:ilvl="6" w:tentative="0">
+      <w:start w:val="1"/>
+      <w:numFmt w:val="decimal"/>
+      <w:lvlText w:val="%1.%2.%3.%4.%5.%6.%7."/>
+      <w:lvlJc w:val="left"/>
+      <w:pPr>
+        <w:ind w:left="1275" w:hanging="1275"/>
+      </w:pPr>
+      <w:rPr>
+        <w:rFonts w:hint="default"/>
+      </w:rPr>
+    </w:lvl>
+    <w:lvl w:ilvl="7" w:tentative="0">
+      <w:start w:val="1"/>
+      <w:numFmt w:val="decimal"/>
+      <w:lvlText w:val="%1.%2.%3.%4.%5.%6.%7.%8."/>
+      <w:lvlJc w:val="left"/>
+      <w:pPr>
+        <w:ind w:left="1418" w:hanging="1418"/>
+      </w:pPr>
+      <w:rPr>
+        <w:rFonts w:hint="default"/>
+      </w:rPr>
+    </w:lvl>
+    <w:lvl w:ilvl="8" w:tentative="0">
+      <w:start w:val="1"/>
+      <w:numFmt w:val="decimal"/>
+      <w:lvlText w:val="%1.%2.%3.%4.%5.%6.%7.%8.%9."/>
+      <w:lvlJc w:val="left"/>
+      <w:pPr>
+        <w:ind w:left="1558" w:hanging="1558"/>
+      </w:pPr>
+      <w:rPr>
+        <w:rFonts w:hint="default"/>
+      </w:rPr>
+    </w:lvl>
+  </w:abstractNum>
+  <w:abstractNum w:abstractNumId="2">
+    <w:nsid w:val="7E22CD48"/>
+    <w:multiLevelType w:val="multilevel"/>
+    <w:tmpl w:val="7E22CD48"/>
+    <w:lvl w:ilvl="0" w:tentative="0">
+      <w:start w:val="1"/>
+      <w:numFmt w:val="decimal"/>
+      <w:lvlText w:val="%1."/>
+      <w:lvlJc w:val="left"/>
+      <w:pPr>
+        <w:ind w:left="425" w:hanging="425"/>
+      </w:pPr>
+      <w:rPr>
+        <w:rFonts w:hint="default"/>
+      </w:rPr>
+    </w:lvl>
+    <w:lvl w:ilvl="1" w:tentative="0">
+      <w:start w:val="1"/>
+      <w:numFmt w:val="decimal"/>
+      <w:lvlText w:val="%1.%2."/>
+      <w:lvlJc w:val="left"/>
+      <w:pPr>
+        <w:ind w:left="567" w:hanging="567"/>
+      </w:pPr>
+      <w:rPr>
+        <w:rFonts w:hint="default"/>
+      </w:rPr>
+    </w:lvl>
+    <w:lvl w:ilvl="2" w:tentative="0">
+      <w:start w:val="1"/>
+      <w:numFmt w:val="decimal"/>
+      <w:pStyle w:val="4"/>
+      <w:suff w:val="space"/>
+      <w:lvlText w:val="%1.%2.%3."/>
+      <w:lvlJc w:val="left"/>
+      <w:pPr>
+        <w:tabs>
+          <w:tab w:val="left" w:pos="420"/>
+        </w:tabs>
+        <w:ind w:left="709" w:hanging="709"/>
+      </w:pPr>
+      <w:rPr>
+        <w:rFonts w:hint="default" w:ascii="宋体" w:hAnsi="宋体" w:eastAsia="宋体" w:cs="宋体"/>
+      </w:rPr>
+    </w:lvl>
+    <w:lvl w:ilvl="3" w:tentative="0">
+      <w:start w:val="1"/>
+      <w:numFmt w:val="decimal"/>
+      <w:lvlText w:val="%1.%2.%3.%4."/>
+      <w:lvlJc w:val="left"/>
+      <w:pPr>
+        <w:ind w:left="850" w:hanging="850"/>
+      </w:pPr>
+      <w:rPr>
+        <w:rFonts w:hint="default"/>
+      </w:rPr>
+    </w:lvl>
+    <w:lvl w:ilvl="4" w:tentative="0">
+      <w:start w:val="1"/>
+      <w:numFmt w:val="decimal"/>
+      <w:lvlText w:val="%1.%2.%3.%4.%5."/>
+      <w:lvlJc w:val="left"/>
+      <w:pPr>
+        <w:ind w:left="991" w:hanging="991"/>
+      </w:pPr>
+      <w:rPr>
+        <w:rFonts w:hint="default"/>
+      </w:rPr>
+    </w:lvl>
+    <w:lvl w:ilvl="5" w:tentative="0">
+      <w:start w:val="1"/>
+      <w:numFmt w:val="decimal"/>
+      <w:lvlText w:val="%1.%2.%3.%4.%5.%6."/>
+      <w:lvlJc w:val="left"/>
+      <w:pPr>
+        <w:ind w:left="1134" w:hanging="1134"/>
+      </w:pPr>
+      <w:rPr>
+        <w:rFonts w:hint="default"/>
+      </w:rPr>
+    </w:lvl>
+    <w:lvl w:ilvl="6" w:tentative="0">
+      <w:start w:val="1"/>
+      <w:numFmt w:val="decimal"/>
+      <w:lvlText w:val="%1.%2.%3.%4.%5.%6.%7."/>
+      <w:lvlJc w:val="left"/>
+      <w:pPr>
+        <w:ind w:left="1275" w:hanging="1275"/>
+      </w:pPr>
+      <w:rPr>
+        <w:rFonts w:hint="default"/>
+      </w:rPr>
+    </w:lvl>
+    <w:lvl w:ilvl="7" w:tentative="0">
+      <w:start w:val="1"/>
+      <w:numFmt w:val="decimal"/>
+      <w:lvlText w:val="%1.%2.%3.%4.%5.%6.%7.%8."/>
+      <w:lvlJc w:val="left"/>
+      <w:pPr>
+        <w:ind w:left="1418" w:hanging="1418"/>
+      </w:pPr>
+      <w:rPr>
+        <w:rFonts w:hint="default"/>
+      </w:rPr>
+    </w:lvl>
+    <w:lvl w:ilvl="8" w:tentative="0">
+      <w:start w:val="1"/>
+      <w:numFmt w:val="decimal"/>
+      <w:lvlText w:val="%1.%2.%3.%4.%5.%6.%7.%8.%9."/>
+      <w:lvlJc w:val="left"/>
+      <w:pPr>
+        <w:ind w:left="1558" w:hanging="1558"/>
+      </w:pPr>
+      <w:rPr>
+        <w:rFonts w:hint="default"/>
+      </w:rPr>
+    </w:lvl>
+  </w:abstractNum>
+  <w:num w:numId="1">
+    <w:abstractNumId w:val="0"/>
+  </w:num>
+  <w:num w:numId="2">
+    <w:abstractNumId w:val="1"/>
+  </w:num>
+  <w:num w:numId="3">
+    <w:abstractNumId w:val="2"/>
+  </w:num>
+</w:numbering>
 </file>
 
 <file path=word/styles.xml><?xml version="1.0" encoding="utf-8"?>
@@ -365,7 +727,12 @@
     <w:pPr>
       <w:keepNext/>
       <w:keepLines/>
+      <w:numPr>
+        <w:ilvl w:val="0"/>
+        <w:numId w:val="1"/>
+      </w:numPr>
       <w:spacing w:before="340" w:beforeLines="0" w:beforeAutospacing="0" w:after="330" w:afterLines="0" w:afterAutospacing="0" w:line="360" w:lineRule="auto"/>
+      <w:ind w:firstLine="0" w:firstLineChars="0"/>
       <w:jc w:val="left"/>
       <w:outlineLvl w:val="0"/>
     </w:pPr>
@@ -387,7 +754,12 @@
     <w:pPr>
       <w:keepNext/>
       <w:keepLines/>
+      <w:numPr>
+        <w:ilvl w:val="1"/>
+        <w:numId w:val="2"/>
+      </w:numPr>
       <w:spacing w:before="260" w:beforeLines="0" w:beforeAutospacing="0" w:after="260" w:afterLines="0" w:afterAutospacing="0" w:line="413" w:lineRule="auto"/>
+      <w:ind w:firstLine="0" w:firstLineChars="0"/>
       <w:outlineLvl w:val="1"/>
     </w:pPr>
     <w:rPr>
@@ -406,13 +778,17 @@
     <w:pPr>
       <w:keepNext/>
       <w:keepLines/>
+      <w:numPr>
+        <w:ilvl w:val="2"/>
+        <w:numId w:val="3"/>
+      </w:numPr>
       <w:spacing w:before="260" w:beforeLines="0" w:beforeAutospacing="0" w:after="260" w:afterLines="0" w:afterAutospacing="0" w:line="413" w:lineRule="auto"/>
+      <w:ind w:firstLine="0" w:firstLineChars="0"/>
       <w:outlineLvl w:val="2"/>
     </w:pPr>
     <w:rPr>
       <w:rFonts w:eastAsia="黑体" w:asciiTheme="minorAscii" w:hAnsiTheme="minorAscii"/>
       <w:b/>
-      <w:sz w:val="24"/>
     </w:rPr>
   </w:style>
   <w:style w:type="character" w:default="1" w:styleId="6">
